--- a/docs/homework/HW09.docx
+++ b/docs/homework/HW09.docx
@@ -11,13 +11,7 @@
         <w:rPr>
           <w:lang w:val="de"/>
         </w:rPr>
-        <w:t>ADAP CW#</w:t>
-      </w:r>
-      <w:r>
-        <w:rPr>
-          <w:lang w:val="de"/>
-        </w:rPr>
-        <w:t>10</w:t>
+        <w:t>ADAP CW#10</w:t>
       </w:r>
     </w:p>
     <w:p>
@@ -25,7 +19,7 @@
         <w:pStyle w:val="Heading1"/>
         <w:numPr>
           <w:ilvl w:val="0"/>
-          <w:numId w:val="4"/>
+          <w:numId w:val="5"/>
         </w:numPr>
         <w:rPr/>
       </w:pPr>
@@ -155,28 +149,7 @@
             <w:rStyle w:val="InternetLink"/>
             <w:lang w:val="de"/>
           </w:rPr>
-          <w:t>https://github.com/ModischFabrications/wahlzeit/compare/adap-hw0</w:t>
-        </w:r>
-        <w:r>
-          <w:rPr>
-            <w:rStyle w:val="InternetLink"/>
-            <w:lang w:val="de"/>
-          </w:rPr>
-          <w:t>8</w:t>
-        </w:r>
-        <w:r>
-          <w:rPr>
-            <w:rStyle w:val="InternetLink"/>
-            <w:lang w:val="de"/>
-          </w:rPr>
-          <w:t>...adap-hw0</w:t>
-        </w:r>
-        <w:r>
-          <w:rPr>
-            <w:rStyle w:val="InternetLink"/>
-            <w:lang w:val="de"/>
-          </w:rPr>
-          <w:t>9</w:t>
+          <w:t>https://github.com/ModischFabrications/wahlzeit/compare/adap-hw08...adap-hw09</w:t>
         </w:r>
       </w:hyperlink>
       <w:r>
@@ -307,7 +280,7 @@
         <w:pStyle w:val="Heading1"/>
         <w:numPr>
           <w:ilvl w:val="0"/>
-          <w:numId w:val="4"/>
+          <w:numId w:val="5"/>
         </w:numPr>
         <w:rPr/>
       </w:pPr>
@@ -316,6 +289,202 @@
           <w:lang w:val="de"/>
         </w:rPr>
         <w:t>Hausaufgaben</w:t>
+      </w:r>
+    </w:p>
+    <w:p>
+      <w:pPr>
+        <w:pStyle w:val="Heading2"/>
+        <w:numPr>
+          <w:ilvl w:val="1"/>
+          <w:numId w:val="5"/>
+        </w:numPr>
+        <w:ind w:left="0" w:hanging="0"/>
+        <w:rPr/>
+      </w:pPr>
+      <w:r>
+        <w:rPr>
+          <w:lang w:val="de"/>
+        </w:rPr>
+        <w:t>Implementation</w:t>
+      </w:r>
+    </w:p>
+    <w:p>
+      <w:pPr>
+        <w:pStyle w:val="Heading3"/>
+        <w:numPr>
+          <w:ilvl w:val="2"/>
+          <w:numId w:val="5"/>
+        </w:numPr>
+        <w:ind w:left="0" w:hanging="0"/>
+        <w:rPr/>
+      </w:pPr>
+      <w:r>
+        <w:rPr>
+          <w:lang w:val="de"/>
+        </w:rPr>
+        <w:t>Neue Klassen (falls vorhanden)</w:t>
+      </w:r>
+    </w:p>
+    <w:p>
+      <w:pPr>
+        <w:pStyle w:val="TextBody"/>
+        <w:rPr>
+          <w:lang w:val="en-DE"/>
+        </w:rPr>
+      </w:pPr>
+      <w:r>
+        <w:rPr>
+          <w:lang w:val="en-DE"/>
+        </w:rPr>
+      </w:r>
+    </w:p>
+    <w:p>
+      <w:pPr>
+        <w:pStyle w:val="Heading3"/>
+        <w:numPr>
+          <w:ilvl w:val="2"/>
+          <w:numId w:val="5"/>
+        </w:numPr>
+        <w:ind w:left="0" w:hanging="0"/>
+        <w:rPr>
+          <w:lang w:val="de"/>
+        </w:rPr>
+      </w:pPr>
+      <w:r>
+        <w:rPr>
+          <w:lang w:val="de"/>
+        </w:rPr>
+        <w:t>Veränderte Klassen (falls vorhanden)</w:t>
+      </w:r>
+    </w:p>
+    <w:p>
+      <w:pPr>
+        <w:pStyle w:val="TextBody"/>
+        <w:rPr>
+          <w:lang w:val="en-DE"/>
+        </w:rPr>
+      </w:pPr>
+      <w:r>
+        <w:rPr>
+          <w:lang w:val="en-DE"/>
+        </w:rPr>
+      </w:r>
+      <w:bookmarkStart w:id="0" w:name="_GoBack"/>
+      <w:bookmarkStart w:id="1" w:name="_GoBack"/>
+      <w:bookmarkEnd w:id="1"/>
+    </w:p>
+    <w:p>
+      <w:pPr>
+        <w:pStyle w:val="Heading3"/>
+        <w:numPr>
+          <w:ilvl w:val="2"/>
+          <w:numId w:val="5"/>
+        </w:numPr>
+        <w:ind w:left="0" w:hanging="0"/>
+        <w:rPr>
+          <w:szCs w:val="24"/>
+          <w:lang w:val="de"/>
+        </w:rPr>
+      </w:pPr>
+      <w:r>
+        <w:rPr>
+          <w:szCs w:val="24"/>
+          <w:lang w:val="de"/>
+        </w:rPr>
+        <w:t>Erklärung</w:t>
+      </w:r>
+    </w:p>
+    <w:p>
+      <w:pPr>
+        <w:pStyle w:val="TextBody"/>
+        <w:rPr>
+          <w:lang w:val="en-DE"/>
+        </w:rPr>
+      </w:pPr>
+      <w:r>
+        <w:rPr>
+          <w:lang w:val="en-DE"/>
+        </w:rPr>
+      </w:r>
+    </w:p>
+    <w:p>
+      <w:pPr>
+        <w:pStyle w:val="TextBody"/>
+        <w:rPr>
+          <w:lang w:val="en-DE"/>
+        </w:rPr>
+      </w:pPr>
+      <w:r>
+        <w:rPr>
+          <w:lang w:val="en-DE"/>
+        </w:rPr>
+        <w:t>Turn the Coordinate classes into value object classes</w:t>
+      </w:r>
+    </w:p>
+    <w:p>
+      <w:pPr>
+        <w:pStyle w:val="TextBody"/>
+        <w:rPr>
+          <w:lang w:val="en-DE"/>
+        </w:rPr>
+      </w:pPr>
+      <w:r>
+        <w:rPr>
+          <w:lang w:val="en-DE"/>
+        </w:rPr>
+        <w:t>All Coordinate classes should be immutable and shared</w:t>
+      </w:r>
+    </w:p>
+    <w:p>
+      <w:pPr>
+        <w:pStyle w:val="TextBody"/>
+        <w:rPr>
+          <w:lang w:val="en-DE"/>
+        </w:rPr>
+      </w:pPr>
+      <w:r>
+        <w:rPr>
+          <w:lang w:val="en-DE"/>
+        </w:rPr>
+        <w:t>Make sure that Coordinate objects are still interchangeable</w:t>
+      </w:r>
+    </w:p>
+    <w:p>
+      <w:pPr>
+        <w:pStyle w:val="TextBody"/>
+        <w:rPr>
+          <w:lang w:val="en-DE"/>
+        </w:rPr>
+      </w:pPr>
+      <w:r>
+        <w:rPr>
+          <w:lang w:val="en-DE"/>
+        </w:rPr>
+      </w:r>
+    </w:p>
+    <w:p>
+      <w:pPr>
+        <w:pStyle w:val="TextBody"/>
+        <w:rPr/>
+      </w:pPr>
+      <w:r>
+        <w:rPr>
+          <w:lang w:val="de"/>
+        </w:rPr>
+        <w:t xml:space="preserve">Zuletzt habe ich alle Änderungen gepusht und den letzten Commit mit dem oben genannten Tag für die Abgabe markiert. </w:t>
+      </w:r>
+    </w:p>
+    <w:p>
+      <w:pPr>
+        <w:pStyle w:val="TextBody"/>
+        <w:rPr>
+          <w:lang w:val="en-DE"/>
+        </w:rPr>
+      </w:pPr>
+      <w:r>
+        <w:rPr>
+          <w:lang w:val="en-DE"/>
+        </w:rPr>
       </w:r>
     </w:p>
     <w:p>
@@ -332,7 +501,7 @@
         <w:rPr>
           <w:lang w:val="de"/>
         </w:rPr>
-        <w:t>Implementation</w:t>
+        <w:t>Fragen</w:t>
       </w:r>
     </w:p>
     <w:p>
@@ -340,147 +509,36 @@
         <w:pStyle w:val="Heading3"/>
         <w:numPr>
           <w:ilvl w:val="2"/>
-          <w:numId w:val="4"/>
+          <w:numId w:val="3"/>
         </w:numPr>
         <w:ind w:left="0" w:hanging="0"/>
         <w:rPr/>
       </w:pPr>
       <w:r>
-        <w:rPr>
-          <w:lang w:val="de"/>
-        </w:rPr>
-        <w:t>Neue Klassen (falls vorhanden)</w:t>
+        <w:rPr/>
+        <w:t>What benefits or drawbacks does the Value Object pattern have in this context?</w:t>
       </w:r>
     </w:p>
     <w:p>
       <w:pPr>
         <w:pStyle w:val="TextBody"/>
-        <w:rPr>
-          <w:lang w:val="en-DE"/>
-        </w:rPr>
-      </w:pPr>
-      <w:r>
         <w:rPr/>
-      </w:r>
-    </w:p>
-    <w:p>
-      <w:pPr>
-        <w:pStyle w:val="Heading3"/>
+      </w:pPr>
+      <w:r>
+        <w:rPr/>
+      </w:r>
+    </w:p>
+    <w:p>
+      <w:pPr>
+        <w:pStyle w:val="TextBody"/>
         <w:numPr>
           <w:ilvl w:val="2"/>
-          <w:numId w:val="4"/>
-        </w:numPr>
-        <w:ind w:left="0" w:hanging="0"/>
-        <w:rPr>
-          <w:lang w:val="de"/>
-        </w:rPr>
-      </w:pPr>
-      <w:r>
-        <w:rPr>
-          <w:lang w:val="de"/>
-        </w:rPr>
-        <w:t>Veränderte Klassen (falls vorhanden)</w:t>
-      </w:r>
-    </w:p>
-    <w:p>
-      <w:pPr>
-        <w:pStyle w:val="TextBody"/>
-        <w:rPr>
-          <w:lang w:val="en-DE"/>
-        </w:rPr>
-      </w:pPr>
-      <w:r>
-        <w:rPr>
-          <w:lang w:val="en-DE"/>
-        </w:rPr>
-      </w:r>
-      <w:bookmarkStart w:id="0" w:name="_GoBack"/>
-      <w:bookmarkStart w:id="1" w:name="_GoBack"/>
-      <w:bookmarkEnd w:id="1"/>
-    </w:p>
-    <w:p>
-      <w:pPr>
-        <w:pStyle w:val="Heading3"/>
-        <w:numPr>
-          <w:ilvl w:val="2"/>
-          <w:numId w:val="4"/>
-        </w:numPr>
-        <w:ind w:left="0" w:hanging="0"/>
-        <w:rPr>
-          <w:szCs w:val="24"/>
-          <w:lang w:val="de"/>
-        </w:rPr>
-      </w:pPr>
-      <w:r>
-        <w:rPr>
-          <w:szCs w:val="24"/>
-          <w:lang w:val="de"/>
-        </w:rPr>
-        <w:t>Erklärung</w:t>
-      </w:r>
-    </w:p>
-    <w:p>
-      <w:pPr>
-        <w:pStyle w:val="TextBody"/>
-        <w:rPr>
-          <w:lang w:val="en-DE"/>
-        </w:rPr>
-      </w:pPr>
-      <w:r>
-        <w:rPr/>
-      </w:r>
-    </w:p>
-    <w:p>
-      <w:pPr>
-        <w:pStyle w:val="TextBody"/>
-        <w:rPr>
-          <w:lang w:val="en-DE"/>
-        </w:rPr>
-      </w:pPr>
-      <w:r>
-        <w:rPr/>
-      </w:r>
-    </w:p>
-    <w:p>
-      <w:pPr>
-        <w:pStyle w:val="TextBody"/>
-        <w:rPr/>
-      </w:pPr>
-      <w:r>
-        <w:rPr>
-          <w:lang w:val="de"/>
-        </w:rPr>
-        <w:t xml:space="preserve">Zuletzt habe ich alle Änderungen gepusht und den letzten Commit mit dem oben genannten Tag für die Abgabe markiert. </w:t>
-      </w:r>
-    </w:p>
-    <w:p>
-      <w:pPr>
-        <w:pStyle w:val="TextBody"/>
-        <w:rPr>
-          <w:lang w:val="en-DE"/>
-        </w:rPr>
-      </w:pPr>
-      <w:r>
-        <w:rPr>
-          <w:lang w:val="en-DE"/>
-        </w:rPr>
-      </w:r>
-    </w:p>
-    <w:p>
-      <w:pPr>
-        <w:pStyle w:val="Heading2"/>
-        <w:numPr>
-          <w:ilvl w:val="1"/>
           <w:numId w:val="3"/>
         </w:numPr>
-        <w:ind w:left="0" w:hanging="0"/>
         <w:rPr/>
       </w:pPr>
       <w:r>
-        <w:rPr>
-          <w:lang w:val="de"/>
-        </w:rPr>
-        <w:t>Fragen</w:t>
+        <w:rPr/>
       </w:r>
     </w:p>
     <w:p>
@@ -495,39 +553,6 @@
       </w:pPr>
       <w:r>
         <w:rPr/>
-        <w:t>What benefits or drawbacks does the Value Object pattern have in this context?</w:t>
-      </w:r>
-    </w:p>
-    <w:p>
-      <w:pPr>
-        <w:pStyle w:val="TextBody"/>
-        <w:rPr/>
-      </w:pPr>
-      <w:r>
-        <w:rPr/>
-      </w:r>
-    </w:p>
-    <w:p>
-      <w:pPr>
-        <w:pStyle w:val="TextBody"/>
-        <w:numPr>
-          <w:ilvl w:val="2"/>
-          <w:numId w:val="2"/>
-        </w:numPr>
-        <w:rPr/>
-      </w:pPr>
-      <w:r>
-        <w:rPr/>
-      </w:r>
-    </w:p>
-    <w:p>
-      <w:pPr>
-        <w:pStyle w:val="Heading3"/>
-        <w:ind w:left="0" w:hanging="0"/>
-        <w:rPr/>
-      </w:pPr>
-      <w:r>
-        <w:rPr/>
         <w:t>How did you handle the mixing of Coordinate objects of different classes and why?</w:t>
       </w:r>
     </w:p>
@@ -535,9 +560,7 @@
       <w:pPr>
         <w:pStyle w:val="TextBody"/>
         <w:spacing w:before="0" w:after="113"/>
-        <w:rPr>
-          <w:lang w:val="en-DE"/>
-        </w:rPr>
+        <w:rPr/>
       </w:pPr>
       <w:r>
         <w:rPr/>
@@ -875,6 +898,98 @@
       <w:lvlText w:val=""/>
       <w:lvlJc w:val="left"/>
       <w:pPr>
+        <w:ind w:left="0" w:hanging="0"/>
+      </w:pPr>
+    </w:lvl>
+    <w:lvl w:ilvl="4">
+      <w:start w:val="1"/>
+      <w:numFmt w:val="none"/>
+      <w:suff w:val="nothing"/>
+      <w:lvlText w:val=""/>
+      <w:lvlJc w:val="left"/>
+      <w:pPr>
+        <w:ind w:left="0" w:hanging="0"/>
+      </w:pPr>
+    </w:lvl>
+    <w:lvl w:ilvl="5">
+      <w:start w:val="1"/>
+      <w:numFmt w:val="none"/>
+      <w:suff w:val="nothing"/>
+      <w:lvlText w:val=""/>
+      <w:lvlJc w:val="left"/>
+      <w:pPr>
+        <w:ind w:left="0" w:hanging="0"/>
+      </w:pPr>
+    </w:lvl>
+    <w:lvl w:ilvl="6">
+      <w:start w:val="1"/>
+      <w:numFmt w:val="none"/>
+      <w:suff w:val="nothing"/>
+      <w:lvlText w:val=""/>
+      <w:lvlJc w:val="left"/>
+      <w:pPr>
+        <w:ind w:left="0" w:hanging="0"/>
+      </w:pPr>
+    </w:lvl>
+    <w:lvl w:ilvl="7">
+      <w:start w:val="1"/>
+      <w:numFmt w:val="none"/>
+      <w:suff w:val="nothing"/>
+      <w:lvlText w:val=""/>
+      <w:lvlJc w:val="left"/>
+      <w:pPr>
+        <w:ind w:left="0" w:hanging="0"/>
+      </w:pPr>
+    </w:lvl>
+    <w:lvl w:ilvl="8">
+      <w:start w:val="1"/>
+      <w:numFmt w:val="none"/>
+      <w:suff w:val="nothing"/>
+      <w:lvlText w:val=""/>
+      <w:lvlJc w:val="left"/>
+      <w:pPr>
+        <w:ind w:left="0" w:hanging="0"/>
+      </w:pPr>
+    </w:lvl>
+  </w:abstractNum>
+  <w:abstractNum w:abstractNumId="5">
+    <w:lvl w:ilvl="0">
+      <w:start w:val="1"/>
+      <w:numFmt w:val="none"/>
+      <w:suff w:val="nothing"/>
+      <w:lvlText w:val=""/>
+      <w:lvlJc w:val="left"/>
+      <w:pPr>
+        <w:ind w:left="432" w:hanging="432"/>
+      </w:pPr>
+    </w:lvl>
+    <w:lvl w:ilvl="1">
+      <w:start w:val="1"/>
+      <w:numFmt w:val="none"/>
+      <w:suff w:val="nothing"/>
+      <w:lvlText w:val=""/>
+      <w:lvlJc w:val="left"/>
+      <w:pPr>
+        <w:ind w:left="576" w:hanging="576"/>
+      </w:pPr>
+    </w:lvl>
+    <w:lvl w:ilvl="2">
+      <w:start w:val="1"/>
+      <w:numFmt w:val="none"/>
+      <w:suff w:val="nothing"/>
+      <w:lvlText w:val=""/>
+      <w:lvlJc w:val="left"/>
+      <w:pPr>
+        <w:ind w:left="720" w:hanging="720"/>
+      </w:pPr>
+    </w:lvl>
+    <w:lvl w:ilvl="3">
+      <w:start w:val="1"/>
+      <w:numFmt w:val="none"/>
+      <w:suff w:val="nothing"/>
+      <w:lvlText w:val=""/>
+      <w:lvlJc w:val="left"/>
+      <w:pPr>
         <w:ind w:left="864" w:hanging="864"/>
       </w:pPr>
     </w:lvl>
@@ -940,6 +1055,9 @@
   </w:num>
   <w:num w:numId="4">
     <w:abstractNumId w:val="4"/>
+  </w:num>
+  <w:num w:numId="5">
+    <w:abstractNumId w:val="5"/>
   </w:num>
 </w:numbering>
 </file>
@@ -1345,7 +1463,7 @@
       <w:jc w:val="left"/>
     </w:pPr>
     <w:rPr>
-      <w:rFonts w:eastAsia="Droid Sans Fallback" w:cs="FreeSans" w:ascii="Times New Roman" w:hAnsi="Times New Roman"/>
+      <w:rFonts w:ascii="Times New Roman" w:hAnsi="Times New Roman" w:eastAsia="Droid Sans Fallback" w:cs="FreeSans"/>
       <w:color w:val="auto"/>
       <w:kern w:val="2"/>
       <w:sz w:val="24"/>
@@ -1782,6 +1900,22 @@
     <w:qFormat/>
     <w:rPr>
       <w:lang w:val="en-DE"/>
+    </w:rPr>
+  </w:style>
+  <w:style w:type="character" w:styleId="ListLabel40">
+    <w:name w:val="ListLabel 40"/>
+    <w:qFormat/>
+    <w:rPr>
+      <w:lang w:val="de"/>
+    </w:rPr>
+  </w:style>
+  <w:style w:type="character" w:styleId="ListLabel41">
+    <w:name w:val="ListLabel 41"/>
+    <w:qFormat/>
+    <w:rPr>
+      <w:b/>
+      <w:bCs/>
+      <w:lang w:val="de"/>
     </w:rPr>
   </w:style>
   <w:style w:type="paragraph" w:styleId="Heading" w:customStyle="1">

--- a/docs/homework/HW09.docx
+++ b/docs/homework/HW09.docx
@@ -392,6 +392,46 @@
           <w:lang w:val="de"/>
         </w:rPr>
         <w:t>Erklärung</w:t>
+      </w:r>
+    </w:p>
+    <w:p>
+      <w:pPr>
+        <w:pStyle w:val="TextBody"/>
+        <w:rPr>
+          <w:lang w:val="en-DE"/>
+        </w:rPr>
+      </w:pPr>
+      <w:r>
+        <w:rPr>
+          <w:lang w:val="en-DE"/>
+        </w:rPr>
+        <w:t xml:space="preserve">Angefangen habe ich diese Woche mit eine Review der schon existierenden Klassen, dabei fiel mir auf, dass die Koordinate bereits immutable ist, dieser Teil der Aufgabe ist also bereits erfüllt. Hierfür relevant ist, dass Werte final sind und equals() den Wert statt die Identität prüft. </w:t>
+      </w:r>
+    </w:p>
+    <w:p>
+      <w:pPr>
+        <w:pStyle w:val="TextBody"/>
+        <w:rPr>
+          <w:lang w:val="en-DE"/>
+        </w:rPr>
+      </w:pPr>
+      <w:r>
+        <w:rPr>
+          <w:lang w:val="en-DE"/>
+        </w:rPr>
+      </w:r>
+    </w:p>
+    <w:p>
+      <w:pPr>
+        <w:pStyle w:val="TextBody"/>
+        <w:rPr>
+          <w:lang w:val="en-DE"/>
+        </w:rPr>
+      </w:pPr>
+      <w:r>
+        <w:rPr>
+          <w:lang w:val="en-DE"/>
+        </w:rPr>
       </w:r>
     </w:p>
     <w:p>
@@ -1918,6 +1958,22 @@
       <w:lang w:val="de"/>
     </w:rPr>
   </w:style>
+  <w:style w:type="character" w:styleId="ListLabel42">
+    <w:name w:val="ListLabel 42"/>
+    <w:qFormat/>
+    <w:rPr>
+      <w:lang w:val="de"/>
+    </w:rPr>
+  </w:style>
+  <w:style w:type="character" w:styleId="ListLabel43">
+    <w:name w:val="ListLabel 43"/>
+    <w:qFormat/>
+    <w:rPr>
+      <w:b/>
+      <w:bCs/>
+      <w:lang w:val="de"/>
+    </w:rPr>
+  </w:style>
   <w:style w:type="paragraph" w:styleId="Heading" w:customStyle="1">
     <w:name w:val="Heading"/>
     <w:basedOn w:val="Normal"/>

--- a/docs/homework/HW09.docx
+++ b/docs/homework/HW09.docx
@@ -368,10 +368,21 @@
         <w:rPr>
           <w:lang w:val="en-DE"/>
         </w:rPr>
-      </w:r>
-      <w:bookmarkStart w:id="0" w:name="_GoBack"/>
-      <w:bookmarkStart w:id="1" w:name="_GoBack"/>
-      <w:bookmarkEnd w:id="1"/>
+        <w:t>AbstractCoordinate</w:t>
+      </w:r>
+    </w:p>
+    <w:p>
+      <w:pPr>
+        <w:pStyle w:val="TextBody"/>
+        <w:rPr>
+          <w:lang w:val="en-DE"/>
+        </w:rPr>
+      </w:pPr>
+      <w:r>
+        <w:rPr>
+          <w:lang w:val="en-DE"/>
+        </w:rPr>
+      </w:r>
     </w:p>
     <w:p>
       <w:pPr>
@@ -566,6 +577,7 @@
       </w:pPr>
       <w:r>
         <w:rPr/>
+        <w:t xml:space="preserve">Der große Vorteil ist die Fehlersicherheit, da Objekte nicht versehentlich verändert werden können. Außerdem wird so die Nutzung als austauschbarer Container für abstrakte Koordinatinformationen vereinfacht. </w:t>
       </w:r>
     </w:p>
     <w:p>
@@ -594,6 +606,27 @@
       <w:r>
         <w:rPr/>
         <w:t>How did you handle the mixing of Coordinate objects of different classes and why?</w:t>
+      </w:r>
+    </w:p>
+    <w:p>
+      <w:pPr>
+        <w:pStyle w:val="TextBody"/>
+        <w:spacing w:before="0" w:after="113"/>
+        <w:rPr/>
+      </w:pPr>
+      <w:r>
+        <w:rPr/>
+        <w:t xml:space="preserve">Ich habe keine Änderung vorgenommen an den letzten Aufgaben, die aktuelle Lösung ist damit immer noch die Konvertierung zu einer „Normklasse“, in der mit einer Unschärfe verglichen wird. </w:t>
+      </w:r>
+    </w:p>
+    <w:p>
+      <w:pPr>
+        <w:pStyle w:val="TextBody"/>
+        <w:spacing w:before="0" w:after="113"/>
+        <w:rPr/>
+      </w:pPr>
+      <w:r>
+        <w:rPr/>
       </w:r>
     </w:p>
     <w:p>

--- a/docs/homework/HW09.docx
+++ b/docs/homework/HW09.docx
@@ -360,15 +360,33 @@
     <w:p>
       <w:pPr>
         <w:pStyle w:val="TextBody"/>
+        <w:rPr/>
+      </w:pPr>
+      <w:r>
         <w:rPr>
           <w:lang w:val="en-DE"/>
         </w:rPr>
-      </w:pPr>
+        <w:t xml:space="preserve">AbstractCoordinate, </w:t>
+      </w:r>
+      <w:bookmarkStart w:id="0" w:name="__DdeLink__63_1026534615"/>
       <w:r>
         <w:rPr>
           <w:lang w:val="en-DE"/>
         </w:rPr>
-        <w:t>AbstractCoordinate</w:t>
+        <w:t>CartesianCoordinate, SphericCoordinate</w:t>
+      </w:r>
+      <w:bookmarkEnd w:id="0"/>
+    </w:p>
+    <w:p>
+      <w:pPr>
+        <w:pStyle w:val="TextBody"/>
+        <w:rPr/>
+      </w:pPr>
+      <w:r>
+        <w:rPr>
+          <w:lang w:val="en-DE"/>
+        </w:rPr>
+        <w:t>LocationTest, CoordinateTest, CartesianCoordinateTest, SphericCoordinateTest</w:t>
       </w:r>
     </w:p>
     <w:p>
@@ -430,6 +448,7 @@
         <w:rPr>
           <w:lang w:val="en-DE"/>
         </w:rPr>
+        <w:t xml:space="preserve">Dann habe ich das Instanz-Sharing durch statische Maps implementiert, die bei einer neu eingeführten Factory-Methode das Sharing gewährleisten. Rein logisch hätte auch ein Set gereicht, da diese aber keine Getter bereitstellen wird hier der Umweg über eine selbstgeschlüsselte Map gewählt. </w:t>
       </w:r>
     </w:p>
     <w:p>
@@ -443,74 +462,7 @@
         <w:rPr>
           <w:lang w:val="en-DE"/>
         </w:rPr>
-      </w:r>
-    </w:p>
-    <w:p>
-      <w:pPr>
-        <w:pStyle w:val="TextBody"/>
-        <w:rPr>
-          <w:lang w:val="en-DE"/>
-        </w:rPr>
-      </w:pPr>
-      <w:r>
-        <w:rPr>
-          <w:lang w:val="en-DE"/>
-        </w:rPr>
-      </w:r>
-    </w:p>
-    <w:p>
-      <w:pPr>
-        <w:pStyle w:val="TextBody"/>
-        <w:rPr>
-          <w:lang w:val="en-DE"/>
-        </w:rPr>
-      </w:pPr>
-      <w:r>
-        <w:rPr>
-          <w:lang w:val="en-DE"/>
-        </w:rPr>
-        <w:t>Turn the Coordinate classes into value object classes</w:t>
-      </w:r>
-    </w:p>
-    <w:p>
-      <w:pPr>
-        <w:pStyle w:val="TextBody"/>
-        <w:rPr>
-          <w:lang w:val="en-DE"/>
-        </w:rPr>
-      </w:pPr>
-      <w:r>
-        <w:rPr>
-          <w:lang w:val="en-DE"/>
-        </w:rPr>
-        <w:t>All Coordinate classes should be immutable and shared</w:t>
-      </w:r>
-    </w:p>
-    <w:p>
-      <w:pPr>
-        <w:pStyle w:val="TextBody"/>
-        <w:rPr>
-          <w:lang w:val="en-DE"/>
-        </w:rPr>
-      </w:pPr>
-      <w:r>
-        <w:rPr>
-          <w:lang w:val="en-DE"/>
-        </w:rPr>
-        <w:t>Make sure that Coordinate objects are still interchangeable</w:t>
-      </w:r>
-    </w:p>
-    <w:p>
-      <w:pPr>
-        <w:pStyle w:val="TextBody"/>
-        <w:rPr>
-          <w:lang w:val="en-DE"/>
-        </w:rPr>
-      </w:pPr>
-      <w:r>
-        <w:rPr>
-          <w:lang w:val="en-DE"/>
-        </w:rPr>
+        <w:t>Die neu hinzugefügte Implementation von der Factory-Methode wurde dann in die Testmethoden aufgenommen und es wurde je Koordinatenklasse ein “assertSame” Test eingeführt, der auf eine geteilte Instanz prüft.</w:t>
       </w:r>
     </w:p>
     <w:p>
@@ -579,6 +531,10 @@
         <w:rPr/>
         <w:t xml:space="preserve">Der große Vorteil ist die Fehlersicherheit, da Objekte nicht versehentlich verändert werden können. Außerdem wird so die Nutzung als austauschbarer Container für abstrakte Koordinatinformationen vereinfacht. </w:t>
       </w:r>
+      <w:r>
+        <w:rPr/>
+        <w:t>Falls Cocorrency eingeführt wird kann auch das Synchronisieren minimiert werden.</w:t>
+      </w:r>
     </w:p>
     <w:p>
       <w:pPr>
@@ -617,6 +573,17 @@
       <w:r>
         <w:rPr/>
         <w:t xml:space="preserve">Ich habe keine Änderung vorgenommen an den letzten Aufgaben, die aktuelle Lösung ist damit immer noch die Konvertierung zu einer „Normklasse“, in der mit einer Unschärfe verglichen wird. </w:t>
+      </w:r>
+    </w:p>
+    <w:p>
+      <w:pPr>
+        <w:pStyle w:val="TextBody"/>
+        <w:spacing w:before="0" w:after="113"/>
+        <w:rPr/>
+      </w:pPr>
+      <w:r>
+        <w:rPr/>
+        <w:t>Die Map, die das Sharing bereitstellt, wurde dabei bewusst in den Kindklassen gehalten, um ein implizites Überschneiden der Mengen durch das geteilte equals zu vermeiden.</w:t>
       </w:r>
     </w:p>
     <w:p>
@@ -2007,6 +1974,22 @@
       <w:lang w:val="de"/>
     </w:rPr>
   </w:style>
+  <w:style w:type="character" w:styleId="ListLabel44">
+    <w:name w:val="ListLabel 44"/>
+    <w:qFormat/>
+    <w:rPr>
+      <w:lang w:val="de"/>
+    </w:rPr>
+  </w:style>
+  <w:style w:type="character" w:styleId="ListLabel45">
+    <w:name w:val="ListLabel 45"/>
+    <w:qFormat/>
+    <w:rPr>
+      <w:b/>
+      <w:bCs/>
+      <w:lang w:val="de"/>
+    </w:rPr>
+  </w:style>
   <w:style w:type="paragraph" w:styleId="Heading" w:customStyle="1">
     <w:name w:val="Heading"/>
     <w:basedOn w:val="Normal"/>

--- a/docs/homework/HW09.docx
+++ b/docs/homework/HW09.docx
@@ -426,15 +426,31 @@
     <w:p>
       <w:pPr>
         <w:pStyle w:val="TextBody"/>
+        <w:rPr/>
+      </w:pPr>
+      <w:r>
         <w:rPr>
           <w:lang w:val="en-DE"/>
         </w:rPr>
-      </w:pPr>
+        <w:t xml:space="preserve">Angefangen habe ich diese Woche mit eine Review der schon existierenden Klassen, dabei fiel mir auf, dass die Koordinate bereits immutable ist, dieser Teil der Aufgabe ist also bereits erfüllt. Hierfür relevant ist, dass Werte final sind und </w:t>
+      </w:r>
       <w:r>
         <w:rPr>
           <w:lang w:val="en-DE"/>
         </w:rPr>
-        <w:t xml:space="preserve">Angefangen habe ich diese Woche mit eine Review der schon existierenden Klassen, dabei fiel mir auf, dass die Koordinate bereits immutable ist, dieser Teil der Aufgabe ist also bereits erfüllt. Hierfür relevant ist, dass Werte final sind und equals() den Wert statt die Identität prüft. </w:t>
+        <w:t>keine Veränderung der Attribute möglich ist</w:t>
+      </w:r>
+      <w:r>
+        <w:rPr>
+          <w:lang w:val="en-DE"/>
+        </w:rPr>
+        <w:t xml:space="preserve">. </w:t>
+      </w:r>
+      <w:r>
+        <w:rPr>
+          <w:lang w:val="en-DE"/>
+        </w:rPr>
+        <w:t>Mit shared Instances könnte hier wieder nur auf die Identität statt auf die Werte geprüft werden, darauf wurde in diesem Kontext aber im Sinne der Rückwärtskompatibilität und fehlenden Notwendigkeit verzichtet.</w:t>
       </w:r>
     </w:p>
     <w:p>
@@ -529,11 +545,7 @@
       </w:pPr>
       <w:r>
         <w:rPr/>
-        <w:t xml:space="preserve">Der große Vorteil ist die Fehlersicherheit, da Objekte nicht versehentlich verändert werden können. Außerdem wird so die Nutzung als austauschbarer Container für abstrakte Koordinatinformationen vereinfacht. </w:t>
-      </w:r>
-      <w:r>
-        <w:rPr/>
-        <w:t>Falls Cocorrency eingeführt wird kann auch das Synchronisieren minimiert werden.</w:t>
+        <w:t>Der große Vorteil ist die Fehlersicherheit, da Objekte nicht versehentlich verändert werden können. Außerdem wird so die Nutzung als austauschbarer Container für abstrakte Koordinatinformationen vereinfacht. Falls Cocorrency eingeführt wird kann auch das Synchronisieren minimiert werden.</w:t>
       </w:r>
     </w:p>
     <w:p>
@@ -1990,6 +2002,22 @@
       <w:lang w:val="de"/>
     </w:rPr>
   </w:style>
+  <w:style w:type="character" w:styleId="ListLabel46">
+    <w:name w:val="ListLabel 46"/>
+    <w:qFormat/>
+    <w:rPr>
+      <w:lang w:val="de"/>
+    </w:rPr>
+  </w:style>
+  <w:style w:type="character" w:styleId="ListLabel47">
+    <w:name w:val="ListLabel 47"/>
+    <w:qFormat/>
+    <w:rPr>
+      <w:b/>
+      <w:bCs/>
+      <w:lang w:val="de"/>
+    </w:rPr>
+  </w:style>
   <w:style w:type="paragraph" w:styleId="Heading" w:customStyle="1">
     <w:name w:val="Heading"/>
     <w:basedOn w:val="Normal"/>
